--- a/tst.docx
+++ b/tst.docx
@@ -12,6 +12,44 @@
       <w:r>
         <w:tab/>
         <w:t xml:space="preserve">Test test TeSt tEsT TEST </w:t>
+      </w:r>
+    </w:p>
+    <w:p>
+      <w:pPr>
+        <w:tabs>
+          <w:tab w:val="left" w:pos="2040"/>
+        </w:tabs>
+      </w:pPr>
+    </w:p>
+    <w:p>
+      <w:pPr>
+        <w:tabs>
+          <w:tab w:val="left" w:pos="2040"/>
+        </w:tabs>
+      </w:pPr>
+    </w:p>
+    <w:p>
+      <w:pPr>
+        <w:tabs>
+          <w:tab w:val="left" w:pos="2040"/>
+        </w:tabs>
+      </w:pPr>
+    </w:p>
+    <w:p>
+      <w:pPr>
+        <w:tabs>
+          <w:tab w:val="left" w:pos="2040"/>
+        </w:tabs>
+      </w:pPr>
+    </w:p>
+    <w:p>
+      <w:pPr>
+        <w:tabs>
+          <w:tab w:val="left" w:pos="2040"/>
+        </w:tabs>
+      </w:pPr>
+      <w:r>
+        <w:t>Meric Renksec</w:t>
       </w:r>
       <w:bookmarkStart w:id="0" w:name="_GoBack"/>
       <w:bookmarkEnd w:id="0"/>

--- a/tst.docx
+++ b/tst.docx
@@ -8,9 +8,17 @@
         <w:tabs>
           <w:tab w:val="left" w:pos="2040"/>
         </w:tabs>
+        <w:rPr>
+          <w:lang w:val="en-US"/>
+        </w:rPr>
       </w:pPr>
       <w:r>
         <w:tab/>
+      </w:r>
+      <w:r>
+        <w:rPr>
+          <w:lang w:val="en-US"/>
+        </w:rPr>
         <w:t xml:space="preserve">Test test TeSt tEsT TEST </w:t>
       </w:r>
     </w:p>
@@ -19,6 +27,9 @@
         <w:tabs>
           <w:tab w:val="left" w:pos="2040"/>
         </w:tabs>
+        <w:rPr>
+          <w:lang w:val="en-US"/>
+        </w:rPr>
       </w:pPr>
     </w:p>
     <w:p>
@@ -26,6 +37,9 @@
         <w:tabs>
           <w:tab w:val="left" w:pos="2040"/>
         </w:tabs>
+        <w:rPr>
+          <w:lang w:val="en-US"/>
+        </w:rPr>
       </w:pPr>
     </w:p>
     <w:p>
@@ -33,6 +47,9 @@
         <w:tabs>
           <w:tab w:val="left" w:pos="2040"/>
         </w:tabs>
+        <w:rPr>
+          <w:lang w:val="en-US"/>
+        </w:rPr>
       </w:pPr>
     </w:p>
     <w:p>
@@ -40,6 +57,9 @@
         <w:tabs>
           <w:tab w:val="left" w:pos="2040"/>
         </w:tabs>
+        <w:rPr>
+          <w:lang w:val="en-US"/>
+        </w:rPr>
       </w:pPr>
     </w:p>
     <w:p>
@@ -47,9 +67,57 @@
         <w:tabs>
           <w:tab w:val="left" w:pos="2040"/>
         </w:tabs>
+        <w:rPr>
+          <w:lang w:val="en-US"/>
+        </w:rPr>
       </w:pPr>
       <w:r>
+        <w:rPr>
+          <w:lang w:val="en-US"/>
+        </w:rPr>
         <w:t>Meric Renksec</w:t>
+      </w:r>
+    </w:p>
+    <w:p>
+      <w:pPr>
+        <w:tabs>
+          <w:tab w:val="left" w:pos="2040"/>
+        </w:tabs>
+        <w:rPr>
+          <w:lang w:val="en-US"/>
+        </w:rPr>
+      </w:pPr>
+    </w:p>
+    <w:p>
+      <w:pPr>
+        <w:tabs>
+          <w:tab w:val="left" w:pos="2040"/>
+        </w:tabs>
+        <w:rPr>
+          <w:lang w:val="en-US"/>
+        </w:rPr>
+      </w:pPr>
+    </w:p>
+    <w:p>
+      <w:pPr>
+        <w:tabs>
+          <w:tab w:val="left" w:pos="2040"/>
+        </w:tabs>
+        <w:rPr>
+          <w:lang w:val="en-US"/>
+        </w:rPr>
+      </w:pPr>
+      <w:r>
+        <w:rPr>
+          <w:lang w:val="en-US"/>
+        </w:rPr>
+        <w:t>…</w:t>
+      </w:r>
+      <w:r>
+        <w:rPr>
+          <w:lang w:val="en-US"/>
+        </w:rPr>
+        <w:t>…..</w:t>
       </w:r>
       <w:bookmarkStart w:id="0" w:name="_GoBack"/>
       <w:bookmarkEnd w:id="0"/>
